--- a/Final Report/Test Plan_HYN.docx
+++ b/Final Report/Test Plan_HYN.docx
@@ -31,7 +31,7 @@
     </w:p>
     <w:p>
       <w:pPr>
-        <w:pStyle w:val="4"/>
+        <w:pStyle w:val="Heading4"/>
         <w:widowControl/>
         <w:numPr>
           <w:ilvl w:val="0"/>
@@ -55,16 +55,7 @@
           <w:bCs w:val="0"/>
           <w:color w:val="333333"/>
         </w:rPr>
-        <w:t>C</w:t>
-      </w:r>
-      <w:r>
-        <w:rPr>
-          <w:rFonts w:ascii="Open Sans" w:eastAsia="Open Sans" w:hAnsi="Open Sans" w:cs="Open Sans" w:hint="default"/>
-          <w:b w:val="0"/>
-          <w:bCs w:val="0"/>
-          <w:color w:val="333333"/>
-        </w:rPr>
-        <w:t>omponent</w:t>
+        <w:t>Component</w:t>
       </w:r>
       <w:r>
         <w:rPr>
@@ -82,19 +73,26 @@
           <w:bCs w:val="0"/>
           <w:color w:val="333333"/>
         </w:rPr>
-        <w:t xml:space="preserve">: </w:t>
-      </w:r>
-      <w:proofErr w:type="spellStart"/>
-      <w:r>
-        <w:rPr>
-          <w:rFonts w:ascii="Open Sans" w:eastAsia="Open Sans" w:hAnsi="Open Sans" w:cs="Open Sans" w:hint="default"/>
-          <w:b w:val="0"/>
-          <w:bCs w:val="0"/>
-          <w:color w:val="333333"/>
-        </w:rPr>
-        <w:t>AlgorithmButton</w:t>
-      </w:r>
-      <w:proofErr w:type="spellEnd"/>
+        <w:t>: AlgorithmButton</w:t>
+      </w:r>
+      <w:r>
+        <w:rPr>
+          <w:rFonts w:ascii="Open Sans" w:eastAsia="Open Sans" w:hAnsi="Open Sans" w:cs="Open Sans" w:hint="default"/>
+          <w:b w:val="0"/>
+          <w:bCs w:val="0"/>
+          <w:color w:val="333333"/>
+        </w:rPr>
+        <w:t xml:space="preserve"> </w:t>
+      </w:r>
+      <w:r>
+        <w:rPr>
+          <w:rFonts w:asciiTheme="minorEastAsia" w:eastAsiaTheme="minorEastAsia" w:hAnsiTheme="minorEastAsia" w:cs="Open Sans" w:hint="default"/>
+          <w:b w:val="0"/>
+          <w:bCs w:val="0"/>
+          <w:color w:val="333333"/>
+        </w:rPr>
+        <w:t>jyt</w:t>
+      </w:r>
     </w:p>
     <w:p>
       <w:r>
@@ -119,7 +117,7 @@
                     </pic:cNvPicPr>
                   </pic:nvPicPr>
                   <pic:blipFill>
-                    <a:blip r:embed="rId6"/>
+                    <a:blip r:embed="rId8"/>
                     <a:stretch>
                       <a:fillRect/>
                     </a:stretch>
@@ -147,7 +145,7 @@
     <w:p/>
     <w:p>
       <w:pPr>
-        <w:pStyle w:val="4"/>
+        <w:pStyle w:val="Heading4"/>
         <w:widowControl/>
         <w:numPr>
           <w:ilvl w:val="0"/>
@@ -187,19 +185,17 @@
           <w:bCs w:val="0"/>
           <w:color w:val="333333"/>
         </w:rPr>
-        <w:t xml:space="preserve">Name: </w:t>
-      </w:r>
-      <w:proofErr w:type="spellStart"/>
-      <w:r>
-        <w:rPr>
-          <w:rFonts w:ascii="Open Sans" w:eastAsia="Open Sans" w:hAnsi="Open Sans" w:cs="Open Sans" w:hint="default"/>
-          <w:b w:val="0"/>
-          <w:bCs w:val="0"/>
-          <w:color w:val="333333"/>
-        </w:rPr>
-        <w:t>AnimationControl</w:t>
-      </w:r>
-      <w:proofErr w:type="spellEnd"/>
+        <w:t>Name: AnimationControl</w:t>
+      </w:r>
+      <w:r>
+        <w:rPr>
+          <w:rFonts w:ascii="Open Sans" w:eastAsia="Open Sans" w:hAnsi="Open Sans" w:cs="Open Sans" w:hint="default"/>
+          <w:b w:val="0"/>
+          <w:bCs w:val="0"/>
+          <w:color w:val="333333"/>
+        </w:rPr>
+        <w:t xml:space="preserve"> csl</w:t>
+      </w:r>
     </w:p>
     <w:p/>
     <w:p>
@@ -225,7 +221,7 @@
                     </pic:cNvPicPr>
                   </pic:nvPicPr>
                   <pic:blipFill>
-                    <a:blip r:embed="rId7"/>
+                    <a:blip r:embed="rId9"/>
                     <a:stretch>
                       <a:fillRect/>
                     </a:stretch>
@@ -253,7 +249,7 @@
     <w:p/>
     <w:p>
       <w:pPr>
-        <w:pStyle w:val="4"/>
+        <w:pStyle w:val="Heading4"/>
         <w:widowControl/>
         <w:numPr>
           <w:ilvl w:val="0"/>
@@ -293,19 +289,17 @@
           <w:bCs w:val="0"/>
           <w:color w:val="333333"/>
         </w:rPr>
-        <w:t xml:space="preserve">: </w:t>
-      </w:r>
-      <w:proofErr w:type="spellStart"/>
-      <w:r>
-        <w:rPr>
-          <w:rFonts w:ascii="Open Sans" w:eastAsia="Open Sans" w:hAnsi="Open Sans" w:cs="Open Sans" w:hint="default"/>
-          <w:b w:val="0"/>
-          <w:bCs w:val="0"/>
-          <w:color w:val="333333"/>
-        </w:rPr>
-        <w:t>AnimationSlider</w:t>
-      </w:r>
-      <w:proofErr w:type="spellEnd"/>
+        <w:t>: AnimationSlider</w:t>
+      </w:r>
+      <w:r>
+        <w:rPr>
+          <w:rFonts w:ascii="Open Sans" w:eastAsia="Open Sans" w:hAnsi="Open Sans" w:cs="Open Sans" w:hint="default"/>
+          <w:b w:val="0"/>
+          <w:bCs w:val="0"/>
+          <w:color w:val="333333"/>
+        </w:rPr>
+        <w:t xml:space="preserve"> csl</w:t>
+      </w:r>
     </w:p>
     <w:p>
       <w:r>
@@ -330,7 +324,7 @@
                     </pic:cNvPicPr>
                   </pic:nvPicPr>
                   <pic:blipFill>
-                    <a:blip r:embed="rId8"/>
+                    <a:blip r:embed="rId10"/>
                     <a:stretch>
                       <a:fillRect/>
                     </a:stretch>
@@ -358,7 +352,7 @@
     <w:p/>
     <w:p>
       <w:pPr>
-        <w:pStyle w:val="4"/>
+        <w:pStyle w:val="Heading4"/>
         <w:widowControl/>
         <w:numPr>
           <w:ilvl w:val="0"/>
@@ -398,19 +392,17 @@
           <w:bCs w:val="0"/>
           <w:color w:val="333333"/>
         </w:rPr>
-        <w:t xml:space="preserve">Name: </w:t>
-      </w:r>
-      <w:proofErr w:type="spellStart"/>
-      <w:r>
-        <w:rPr>
-          <w:rFonts w:ascii="Open Sans" w:eastAsia="Open Sans" w:hAnsi="Open Sans" w:cs="Open Sans" w:hint="default"/>
-          <w:b w:val="0"/>
-          <w:bCs w:val="0"/>
-          <w:color w:val="333333"/>
-        </w:rPr>
-        <w:t>AnimationWithCode</w:t>
-      </w:r>
-      <w:proofErr w:type="spellEnd"/>
+        <w:t>Name: AnimationWithCode</w:t>
+      </w:r>
+      <w:r>
+        <w:rPr>
+          <w:rFonts w:ascii="Open Sans" w:eastAsia="Open Sans" w:hAnsi="Open Sans" w:cs="Open Sans" w:hint="default"/>
+          <w:b w:val="0"/>
+          <w:bCs w:val="0"/>
+          <w:color w:val="333333"/>
+        </w:rPr>
+        <w:t xml:space="preserve"> hrz</w:t>
+      </w:r>
     </w:p>
     <w:p>
       <w:pPr>
@@ -439,7 +431,7 @@
                     </pic:cNvPicPr>
                   </pic:nvPicPr>
                   <pic:blipFill>
-                    <a:blip r:embed="rId9"/>
+                    <a:blip r:embed="rId11"/>
                     <a:stretch>
                       <a:fillRect/>
                     </a:stretch>
@@ -466,7 +458,7 @@
     </w:p>
     <w:p>
       <w:pPr>
-        <w:pStyle w:val="4"/>
+        <w:pStyle w:val="Heading4"/>
         <w:widowControl/>
         <w:numPr>
           <w:ilvl w:val="0"/>
@@ -506,19 +498,17 @@
           <w:bCs w:val="0"/>
           <w:color w:val="333333"/>
         </w:rPr>
-        <w:t xml:space="preserve">Name: </w:t>
-      </w:r>
-      <w:proofErr w:type="spellStart"/>
-      <w:r>
-        <w:rPr>
-          <w:rFonts w:ascii="Open Sans" w:eastAsia="Open Sans" w:hAnsi="Open Sans" w:cs="Open Sans" w:hint="default"/>
-          <w:b w:val="0"/>
-          <w:bCs w:val="0"/>
-          <w:color w:val="333333"/>
-        </w:rPr>
-        <w:t>CorrectnessHelp</w:t>
-      </w:r>
-      <w:proofErr w:type="spellEnd"/>
+        <w:t>Name: CorrectnessHelp</w:t>
+      </w:r>
+      <w:r>
+        <w:rPr>
+          <w:rFonts w:ascii="Open Sans" w:eastAsia="Open Sans" w:hAnsi="Open Sans" w:cs="Open Sans" w:hint="default"/>
+          <w:b w:val="0"/>
+          <w:bCs w:val="0"/>
+          <w:color w:val="333333"/>
+        </w:rPr>
+        <w:t xml:space="preserve"> lyj</w:t>
+      </w:r>
     </w:p>
     <w:p>
       <w:pPr>
@@ -546,7 +536,7 @@
                     </pic:cNvPicPr>
                   </pic:nvPicPr>
                   <pic:blipFill>
-                    <a:blip r:embed="rId10"/>
+                    <a:blip r:embed="rId12"/>
                     <a:stretch>
                       <a:fillRect/>
                     </a:stretch>
@@ -578,7 +568,7 @@
     </w:p>
     <w:p>
       <w:pPr>
-        <w:pStyle w:val="4"/>
+        <w:pStyle w:val="Heading4"/>
         <w:widowControl/>
         <w:numPr>
           <w:ilvl w:val="0"/>
@@ -618,19 +608,17 @@
           <w:bCs w:val="0"/>
           <w:color w:val="333333"/>
         </w:rPr>
-        <w:t xml:space="preserve">Name: </w:t>
-      </w:r>
-      <w:proofErr w:type="spellStart"/>
-      <w:r>
-        <w:rPr>
-          <w:rFonts w:ascii="Open Sans" w:eastAsia="Open Sans" w:hAnsi="Open Sans" w:cs="Open Sans" w:hint="default"/>
-          <w:b w:val="0"/>
-          <w:bCs w:val="0"/>
-          <w:color w:val="333333"/>
-        </w:rPr>
-        <w:t>ExplanationBox</w:t>
-      </w:r>
-      <w:proofErr w:type="spellEnd"/>
+        <w:t>Name: ExplanationBox</w:t>
+      </w:r>
+      <w:r>
+        <w:rPr>
+          <w:rFonts w:ascii="Open Sans" w:eastAsia="Open Sans" w:hAnsi="Open Sans" w:cs="Open Sans" w:hint="default"/>
+          <w:b w:val="0"/>
+          <w:bCs w:val="0"/>
+          <w:color w:val="333333"/>
+        </w:rPr>
+        <w:t xml:space="preserve"> hrz</w:t>
+      </w:r>
     </w:p>
     <w:p>
       <w:r>
@@ -655,7 +643,7 @@
                     </pic:cNvPicPr>
                   </pic:nvPicPr>
                   <pic:blipFill>
-                    <a:blip r:embed="rId11"/>
+                    <a:blip r:embed="rId13"/>
                     <a:stretch>
                       <a:fillRect/>
                     </a:stretch>
@@ -687,7 +675,7 @@
     </w:p>
     <w:p>
       <w:pPr>
-        <w:pStyle w:val="4"/>
+        <w:pStyle w:val="Heading4"/>
         <w:widowControl/>
         <w:numPr>
           <w:ilvl w:val="0"/>
@@ -728,19 +716,17 @@
           <w:bCs w:val="0"/>
           <w:color w:val="333333"/>
         </w:rPr>
-        <w:t xml:space="preserve">Name: </w:t>
-      </w:r>
-      <w:proofErr w:type="spellStart"/>
-      <w:r>
-        <w:rPr>
-          <w:rFonts w:ascii="Open Sans" w:eastAsia="Open Sans" w:hAnsi="Open Sans" w:cs="Open Sans" w:hint="default"/>
-          <w:b w:val="0"/>
-          <w:bCs w:val="0"/>
-          <w:color w:val="333333"/>
-        </w:rPr>
-        <w:t>FirstInBackdrop</w:t>
-      </w:r>
-      <w:proofErr w:type="spellEnd"/>
+        <w:t>Name: FirstInBackdrop</w:t>
+      </w:r>
+      <w:r>
+        <w:rPr>
+          <w:rFonts w:ascii="Open Sans" w:eastAsia="Open Sans" w:hAnsi="Open Sans" w:cs="Open Sans" w:hint="default"/>
+          <w:b w:val="0"/>
+          <w:bCs w:val="0"/>
+          <w:color w:val="333333"/>
+        </w:rPr>
+        <w:t xml:space="preserve"> lyj</w:t>
+      </w:r>
     </w:p>
     <w:p>
       <w:r>
@@ -765,7 +751,7 @@
                     </pic:cNvPicPr>
                   </pic:nvPicPr>
                   <pic:blipFill>
-                    <a:blip r:embed="rId12"/>
+                    <a:blip r:embed="rId14"/>
                     <a:stretch>
                       <a:fillRect/>
                     </a:stretch>
@@ -793,7 +779,7 @@
     <w:p/>
     <w:p>
       <w:pPr>
-        <w:pStyle w:val="4"/>
+        <w:pStyle w:val="Heading4"/>
         <w:widowControl/>
         <w:numPr>
           <w:ilvl w:val="0"/>
@@ -833,19 +819,17 @@
           <w:bCs w:val="0"/>
           <w:color w:val="333333"/>
         </w:rPr>
-        <w:t xml:space="preserve">Name: </w:t>
-      </w:r>
-      <w:proofErr w:type="spellStart"/>
-      <w:r>
-        <w:rPr>
-          <w:rFonts w:ascii="Open Sans" w:eastAsia="Open Sans" w:hAnsi="Open Sans" w:cs="Open Sans" w:hint="default"/>
-          <w:b w:val="0"/>
-          <w:bCs w:val="0"/>
-          <w:color w:val="333333"/>
-        </w:rPr>
-        <w:t>InputBar</w:t>
-      </w:r>
-      <w:proofErr w:type="spellEnd"/>
+        <w:t>Name: InputBar</w:t>
+      </w:r>
+      <w:r>
+        <w:rPr>
+          <w:rFonts w:ascii="Open Sans" w:eastAsia="Open Sans" w:hAnsi="Open Sans" w:cs="Open Sans" w:hint="default"/>
+          <w:b w:val="0"/>
+          <w:bCs w:val="0"/>
+          <w:color w:val="333333"/>
+        </w:rPr>
+        <w:t xml:space="preserve"> hrz</w:t>
+      </w:r>
     </w:p>
     <w:p>
       <w:pPr>
@@ -873,7 +857,7 @@
                     </pic:cNvPicPr>
                   </pic:nvPicPr>
                   <pic:blipFill>
-                    <a:blip r:embed="rId13"/>
+                    <a:blip r:embed="rId15"/>
                     <a:stretch>
                       <a:fillRect/>
                     </a:stretch>
@@ -905,7 +889,7 @@
     </w:p>
     <w:p>
       <w:pPr>
-        <w:pStyle w:val="4"/>
+        <w:pStyle w:val="Heading4"/>
         <w:widowControl/>
         <w:numPr>
           <w:ilvl w:val="0"/>
@@ -945,19 +929,17 @@
           <w:bCs w:val="0"/>
           <w:color w:val="333333"/>
         </w:rPr>
-        <w:t xml:space="preserve">Name: </w:t>
-      </w:r>
-      <w:proofErr w:type="spellStart"/>
-      <w:r>
-        <w:rPr>
-          <w:rFonts w:ascii="Open Sans" w:eastAsia="Open Sans" w:hAnsi="Open Sans" w:cs="Open Sans" w:hint="default"/>
-          <w:b w:val="0"/>
-          <w:bCs w:val="0"/>
-          <w:color w:val="333333"/>
-        </w:rPr>
-        <w:t>InputTable</w:t>
-      </w:r>
-      <w:proofErr w:type="spellEnd"/>
+        <w:t>Name: InputTable</w:t>
+      </w:r>
+      <w:r>
+        <w:rPr>
+          <w:rFonts w:ascii="Open Sans" w:eastAsia="Open Sans" w:hAnsi="Open Sans" w:cs="Open Sans" w:hint="default"/>
+          <w:b w:val="0"/>
+          <w:bCs w:val="0"/>
+          <w:color w:val="333333"/>
+        </w:rPr>
+        <w:t xml:space="preserve"> lyj</w:t>
+      </w:r>
     </w:p>
     <w:p>
       <w:pPr>
@@ -985,7 +967,7 @@
                     </pic:cNvPicPr>
                   </pic:nvPicPr>
                   <pic:blipFill>
-                    <a:blip r:embed="rId14"/>
+                    <a:blip r:embed="rId16"/>
                     <a:stretch>
                       <a:fillRect/>
                     </a:stretch>
@@ -1022,7 +1004,7 @@
     </w:p>
     <w:p>
       <w:pPr>
-        <w:pStyle w:val="4"/>
+        <w:pStyle w:val="Heading4"/>
         <w:widowControl/>
         <w:numPr>
           <w:ilvl w:val="0"/>
@@ -1089,7 +1071,7 @@
                     </pic:cNvPicPr>
                   </pic:nvPicPr>
                   <pic:blipFill>
-                    <a:blip r:embed="rId15"/>
+                    <a:blip r:embed="rId17"/>
                     <a:stretch>
                       <a:fillRect/>
                     </a:stretch>
@@ -1117,7 +1099,7 @@
     <w:p/>
     <w:p>
       <w:pPr>
-        <w:pStyle w:val="4"/>
+        <w:pStyle w:val="Heading4"/>
         <w:widowControl/>
         <w:numPr>
           <w:ilvl w:val="0"/>
@@ -1157,19 +1139,17 @@
           <w:bCs w:val="0"/>
           <w:color w:val="333333"/>
         </w:rPr>
-        <w:t xml:space="preserve">Name: </w:t>
-      </w:r>
-      <w:proofErr w:type="spellStart"/>
-      <w:r>
-        <w:rPr>
-          <w:rFonts w:ascii="Open Sans" w:eastAsia="Open Sans" w:hAnsi="Open Sans" w:cs="Open Sans" w:hint="default"/>
-          <w:b w:val="0"/>
-          <w:bCs w:val="0"/>
-          <w:color w:val="333333"/>
-        </w:rPr>
-        <w:t>ModuleButton</w:t>
-      </w:r>
-      <w:proofErr w:type="spellEnd"/>
+        <w:t>Name: ModuleButton</w:t>
+      </w:r>
+      <w:r>
+        <w:rPr>
+          <w:rFonts w:ascii="Open Sans" w:eastAsia="Open Sans" w:hAnsi="Open Sans" w:cs="Open Sans" w:hint="default"/>
+          <w:b w:val="0"/>
+          <w:bCs w:val="0"/>
+          <w:color w:val="333333"/>
+        </w:rPr>
+        <w:t xml:space="preserve"> csl </w:t>
+      </w:r>
     </w:p>
     <w:p>
       <w:r>
@@ -1194,7 +1174,7 @@
                     </pic:cNvPicPr>
                   </pic:nvPicPr>
                   <pic:blipFill>
-                    <a:blip r:embed="rId16"/>
+                    <a:blip r:embed="rId18"/>
                     <a:stretch>
                       <a:fillRect/>
                     </a:stretch>
@@ -1222,7 +1202,7 @@
     <w:p/>
     <w:p>
       <w:pPr>
-        <w:pStyle w:val="4"/>
+        <w:pStyle w:val="Heading4"/>
         <w:widowControl/>
         <w:numPr>
           <w:ilvl w:val="0"/>
@@ -1262,19 +1242,17 @@
           <w:bCs w:val="0"/>
           <w:color w:val="333333"/>
         </w:rPr>
-        <w:t xml:space="preserve">Name: </w:t>
-      </w:r>
-      <w:proofErr w:type="spellStart"/>
-      <w:r>
-        <w:rPr>
-          <w:rFonts w:ascii="Open Sans" w:eastAsia="Open Sans" w:hAnsi="Open Sans" w:cs="Open Sans" w:hint="default"/>
-          <w:b w:val="0"/>
-          <w:bCs w:val="0"/>
-          <w:color w:val="333333"/>
-        </w:rPr>
-        <w:t>ModuleProgress</w:t>
-      </w:r>
-      <w:proofErr w:type="spellEnd"/>
+        <w:t>Name: ModuleProgress</w:t>
+      </w:r>
+      <w:r>
+        <w:rPr>
+          <w:rFonts w:ascii="Open Sans" w:eastAsia="Open Sans" w:hAnsi="Open Sans" w:cs="Open Sans" w:hint="default"/>
+          <w:b w:val="0"/>
+          <w:bCs w:val="0"/>
+          <w:color w:val="333333"/>
+        </w:rPr>
+        <w:t xml:space="preserve"> jyt</w:t>
+      </w:r>
     </w:p>
     <w:p>
       <w:r>
@@ -1299,7 +1277,7 @@
                     </pic:cNvPicPr>
                   </pic:nvPicPr>
                   <pic:blipFill>
-                    <a:blip r:embed="rId17"/>
+                    <a:blip r:embed="rId19"/>
                     <a:stretch>
                       <a:fillRect/>
                     </a:stretch>
@@ -1327,7 +1305,7 @@
     <w:p/>
     <w:p>
       <w:pPr>
-        <w:pStyle w:val="4"/>
+        <w:pStyle w:val="Heading4"/>
         <w:widowControl/>
         <w:numPr>
           <w:ilvl w:val="0"/>
@@ -1368,6 +1346,15 @@
           <w:color w:val="333333"/>
         </w:rPr>
         <w:t>Name: Implementation</w:t>
+      </w:r>
+      <w:r>
+        <w:rPr>
+          <w:rFonts w:ascii="Open Sans" w:eastAsia="Open Sans" w:hAnsi="Open Sans" w:cs="Open Sans" w:hint="default"/>
+          <w:b w:val="0"/>
+          <w:bCs w:val="0"/>
+          <w:color w:val="333333"/>
+        </w:rPr>
+        <w:t xml:space="preserve"> jyt</w:t>
       </w:r>
     </w:p>
     <w:p>
@@ -1396,7 +1383,7 @@
                     </pic:cNvPicPr>
                   </pic:nvPicPr>
                   <pic:blipFill>
-                    <a:blip r:embed="rId18"/>
+                    <a:blip r:embed="rId20"/>
                     <a:stretch>
                       <a:fillRect/>
                     </a:stretch>
@@ -1428,7 +1415,7 @@
     </w:p>
     <w:p>
       <w:pPr>
-        <w:pStyle w:val="4"/>
+        <w:pStyle w:val="Heading4"/>
         <w:widowControl/>
         <w:numPr>
           <w:ilvl w:val="0"/>
@@ -1469,19 +1456,17 @@
           <w:bCs w:val="0"/>
           <w:color w:val="333333"/>
         </w:rPr>
-        <w:t xml:space="preserve">Name: </w:t>
-      </w:r>
-      <w:proofErr w:type="spellStart"/>
-      <w:r>
-        <w:rPr>
-          <w:rFonts w:ascii="Open Sans" w:eastAsia="Open Sans" w:hAnsi="Open Sans" w:cs="Open Sans" w:hint="default"/>
-          <w:b w:val="0"/>
-          <w:bCs w:val="0"/>
-          <w:color w:val="333333"/>
-        </w:rPr>
-        <w:t>ProcedureOperation</w:t>
-      </w:r>
-      <w:proofErr w:type="spellEnd"/>
+        <w:t>Name: ProcedureOperation</w:t>
+      </w:r>
+      <w:r>
+        <w:rPr>
+          <w:rFonts w:ascii="Open Sans" w:eastAsia="Open Sans" w:hAnsi="Open Sans" w:cs="Open Sans" w:hint="default"/>
+          <w:b w:val="0"/>
+          <w:bCs w:val="0"/>
+          <w:color w:val="333333"/>
+        </w:rPr>
+        <w:t xml:space="preserve"> jyt</w:t>
+      </w:r>
     </w:p>
     <w:p>
       <w:pPr>
@@ -1509,7 +1494,7 @@
                     </pic:cNvPicPr>
                   </pic:nvPicPr>
                   <pic:blipFill>
-                    <a:blip r:embed="rId19"/>
+                    <a:blip r:embed="rId21"/>
                     <a:stretch>
                       <a:fillRect/>
                     </a:stretch>
@@ -1541,7 +1526,7 @@
     </w:p>
     <w:p>
       <w:pPr>
-        <w:pStyle w:val="4"/>
+        <w:pStyle w:val="Heading4"/>
         <w:widowControl/>
         <w:numPr>
           <w:ilvl w:val="0"/>
@@ -1581,19 +1566,17 @@
           <w:bCs w:val="0"/>
           <w:color w:val="333333"/>
         </w:rPr>
-        <w:t xml:space="preserve">Name: </w:t>
-      </w:r>
-      <w:proofErr w:type="spellStart"/>
-      <w:r>
-        <w:rPr>
-          <w:rFonts w:ascii="Open Sans" w:eastAsia="Open Sans" w:hAnsi="Open Sans" w:cs="Open Sans" w:hint="default"/>
-          <w:b w:val="0"/>
-          <w:bCs w:val="0"/>
-          <w:color w:val="333333"/>
-        </w:rPr>
-        <w:t>SpeedMenu</w:t>
-      </w:r>
-      <w:proofErr w:type="spellEnd"/>
+        <w:t>Name: SpeedMenu</w:t>
+      </w:r>
+      <w:r>
+        <w:rPr>
+          <w:rFonts w:ascii="Open Sans" w:eastAsia="Open Sans" w:hAnsi="Open Sans" w:cs="Open Sans" w:hint="default"/>
+          <w:b w:val="0"/>
+          <w:bCs w:val="0"/>
+          <w:color w:val="333333"/>
+        </w:rPr>
+        <w:t xml:space="preserve"> csl</w:t>
+      </w:r>
     </w:p>
     <w:p>
       <w:r>
@@ -1618,7 +1601,7 @@
                     </pic:cNvPicPr>
                   </pic:nvPicPr>
                   <pic:blipFill>
-                    <a:blip r:embed="rId20"/>
+                    <a:blip r:embed="rId22"/>
                     <a:stretch>
                       <a:fillRect/>
                     </a:stretch>
@@ -1646,7 +1629,7 @@
     <w:p/>
     <w:p>
       <w:pPr>
-        <w:pStyle w:val="4"/>
+        <w:pStyle w:val="Heading4"/>
         <w:widowControl/>
         <w:numPr>
           <w:ilvl w:val="0"/>
@@ -1686,19 +1669,17 @@
           <w:bCs w:val="0"/>
           <w:color w:val="333333"/>
         </w:rPr>
-        <w:t xml:space="preserve">Name: </w:t>
-      </w:r>
-      <w:proofErr w:type="spellStart"/>
-      <w:r>
-        <w:rPr>
-          <w:rFonts w:ascii="Open Sans" w:eastAsia="Open Sans" w:hAnsi="Open Sans" w:cs="Open Sans" w:hint="default"/>
-          <w:b w:val="0"/>
-          <w:bCs w:val="0"/>
-          <w:color w:val="333333"/>
-        </w:rPr>
-        <w:t>SwitchAnimation</w:t>
-      </w:r>
-      <w:proofErr w:type="spellEnd"/>
+        <w:t>Name: SwitchAnimation</w:t>
+      </w:r>
+      <w:r>
+        <w:rPr>
+          <w:rFonts w:ascii="Open Sans" w:eastAsia="Open Sans" w:hAnsi="Open Sans" w:cs="Open Sans" w:hint="default"/>
+          <w:b w:val="0"/>
+          <w:bCs w:val="0"/>
+          <w:color w:val="333333"/>
+        </w:rPr>
+        <w:t xml:space="preserve"> csl</w:t>
+      </w:r>
     </w:p>
     <w:p>
       <w:r>
@@ -1723,7 +1704,7 @@
                     </pic:cNvPicPr>
                   </pic:nvPicPr>
                   <pic:blipFill>
-                    <a:blip r:embed="rId21"/>
+                    <a:blip r:embed="rId23"/>
                     <a:stretch>
                       <a:fillRect/>
                     </a:stretch>
@@ -1756,7 +1737,7 @@
     <w:p/>
     <w:p>
       <w:pPr>
-        <w:pStyle w:val="4"/>
+        <w:pStyle w:val="Heading4"/>
         <w:widowControl/>
         <w:numPr>
           <w:ilvl w:val="0"/>
@@ -1796,19 +1777,17 @@
           <w:bCs w:val="0"/>
           <w:color w:val="333333"/>
         </w:rPr>
-        <w:t xml:space="preserve">Name: </w:t>
-      </w:r>
-      <w:proofErr w:type="spellStart"/>
-      <w:r>
-        <w:rPr>
-          <w:rFonts w:ascii="Open Sans" w:eastAsia="Open Sans" w:hAnsi="Open Sans" w:cs="Open Sans" w:hint="default"/>
-          <w:b w:val="0"/>
-          <w:bCs w:val="0"/>
-          <w:color w:val="333333"/>
-        </w:rPr>
-        <w:t>TickCross</w:t>
-      </w:r>
-      <w:proofErr w:type="spellEnd"/>
+        <w:t>Name: TickCross</w:t>
+      </w:r>
+      <w:r>
+        <w:rPr>
+          <w:rFonts w:ascii="Open Sans" w:eastAsia="Open Sans" w:hAnsi="Open Sans" w:cs="Open Sans" w:hint="default"/>
+          <w:b w:val="0"/>
+          <w:bCs w:val="0"/>
+          <w:color w:val="333333"/>
+        </w:rPr>
+        <w:t xml:space="preserve"> csl</w:t>
+      </w:r>
     </w:p>
     <w:p>
       <w:pPr>
@@ -1836,7 +1815,7 @@
                     </pic:cNvPicPr>
                   </pic:nvPicPr>
                   <pic:blipFill>
-                    <a:blip r:embed="rId22"/>
+                    <a:blip r:embed="rId24"/>
                     <a:stretch>
                       <a:fillRect/>
                     </a:stretch>
@@ -1864,7 +1843,7 @@
     <w:p/>
     <w:p>
       <w:pPr>
-        <w:pStyle w:val="4"/>
+        <w:pStyle w:val="Heading4"/>
         <w:widowControl/>
         <w:numPr>
           <w:ilvl w:val="0"/>
@@ -1904,26 +1883,21 @@
           <w:bCs w:val="0"/>
           <w:color w:val="333333"/>
         </w:rPr>
-        <w:t xml:space="preserve">Name: </w:t>
-      </w:r>
-      <w:proofErr w:type="spellStart"/>
-      <w:r>
-        <w:rPr>
-          <w:rFonts w:ascii="Open Sans" w:eastAsia="Open Sans" w:hAnsi="Open Sans" w:cs="Open Sans" w:hint="default"/>
-          <w:b w:val="0"/>
-          <w:bCs w:val="0"/>
-          <w:color w:val="333333"/>
-        </w:rPr>
-        <w:t>TipFrame</w:t>
-      </w:r>
-      <w:proofErr w:type="spellEnd"/>
+        <w:t>Name: TipFrame</w:t>
+      </w:r>
+      <w:r>
+        <w:rPr>
+          <w:rFonts w:ascii="Open Sans" w:eastAsia="Open Sans" w:hAnsi="Open Sans" w:cs="Open Sans" w:hint="default"/>
+          <w:b w:val="0"/>
+          <w:bCs w:val="0"/>
+          <w:color w:val="333333"/>
+        </w:rPr>
+        <w:t xml:space="preserve"> jyt</w:t>
+      </w:r>
     </w:p>
     <w:p>
       <w:pPr>
         <w:jc w:val="left"/>
-        <w:rPr>
-          <w:rFonts w:hint="eastAsia"/>
-        </w:rPr>
       </w:pPr>
       <w:r>
         <w:rPr>
@@ -1947,7 +1921,7 @@
                     </pic:cNvPicPr>
                   </pic:nvPicPr>
                   <pic:blipFill>
-                    <a:blip r:embed="rId23"/>
+                    <a:blip r:embed="rId25"/>
                     <a:stretch>
                       <a:fillRect/>
                     </a:stretch>
@@ -1980,6 +1954,44 @@
     </w:sectPr>
   </w:body>
 </w:document>
+</file>
+
+<file path=word/endnotes.xml><?xml version="1.0" encoding="utf-8"?>
+<w:endnotes xmlns:wpc="http://schemas.microsoft.com/office/word/2010/wordprocessingCanvas" xmlns:cx="http://schemas.microsoft.com/office/drawing/2014/chartex" xmlns:cx1="http://schemas.microsoft.com/office/drawing/2015/9/8/chartex" xmlns:cx2="http://schemas.microsoft.com/office/drawing/2015/10/21/chartex" xmlns:cx3="http://schemas.microsoft.com/office/drawing/2016/5/9/chartex" xmlns:cx4="http://schemas.microsoft.com/office/drawing/2016/5/10/chartex" xmlns:cx5="http://schemas.microsoft.com/office/drawing/2016/5/11/chartex" xmlns:cx6="http://schemas.microsoft.com/office/drawing/2016/5/12/chartex" xmlns:cx7="http://schemas.microsoft.com/office/drawing/2016/5/13/chartex" xmlns:cx8="http://schemas.microsoft.com/office/drawing/2016/5/14/chartex" xmlns:mc="http://schemas.openxmlformats.org/markup-compatibility/2006" xmlns:aink="http://schemas.microsoft.com/office/drawing/2016/ink" xmlns:am3d="http://schemas.microsoft.com/office/drawing/2017/model3d" xmlns:o="urn:schemas-microsoft-com:office:office" xmlns:r="http://schemas.openxmlformats.org/officeDocument/2006/relationships" xmlns:m="http://schemas.openxmlformats.org/officeDocument/2006/math" xmlns:v="urn:schemas-microsoft-com:vml" xmlns:wp14="http://schemas.microsoft.com/office/word/2010/wordprocessingDrawing" xmlns:wp="http://schemas.openxmlformats.org/drawingml/2006/wordprocessingDrawing" xmlns:w10="urn:schemas-microsoft-com:office:word" xmlns:w="http://schemas.openxmlformats.org/wordprocessingml/2006/main" xmlns:w14="http://schemas.microsoft.com/office/word/2010/wordml" xmlns:w15="http://schemas.microsoft.com/office/word/2012/wordml" xmlns:w16cex="http://schemas.microsoft.com/office/word/2018/wordml/cex" xmlns:w16cid="http://schemas.microsoft.com/office/word/2016/wordml/cid" xmlns:w16="http://schemas.microsoft.com/office/word/2018/wordml" xmlns:w16se="http://schemas.microsoft.com/office/word/2015/wordml/symex" xmlns:wpg="http://schemas.microsoft.com/office/word/2010/wordprocessingGroup" xmlns:wpi="http://schemas.microsoft.com/office/word/2010/wordprocessingInk" xmlns:wne="http://schemas.microsoft.com/office/word/2006/wordml" xmlns:wps="http://schemas.microsoft.com/office/word/2010/wordprocessingShape" mc:Ignorable="w14 w15 w16se w16cid w16 w16cex wp14">
+  <w:endnote w:type="separator" w:id="-1">
+    <w:p>
+      <w:r>
+        <w:separator/>
+      </w:r>
+    </w:p>
+  </w:endnote>
+  <w:endnote w:type="continuationSeparator" w:id="0">
+    <w:p>
+      <w:r>
+        <w:continuationSeparator/>
+      </w:r>
+    </w:p>
+  </w:endnote>
+</w:endnotes>
+</file>
+
+<file path=word/footnotes.xml><?xml version="1.0" encoding="utf-8"?>
+<w:footnotes xmlns:wpc="http://schemas.microsoft.com/office/word/2010/wordprocessingCanvas" xmlns:cx="http://schemas.microsoft.com/office/drawing/2014/chartex" xmlns:cx1="http://schemas.microsoft.com/office/drawing/2015/9/8/chartex" xmlns:cx2="http://schemas.microsoft.com/office/drawing/2015/10/21/chartex" xmlns:cx3="http://schemas.microsoft.com/office/drawing/2016/5/9/chartex" xmlns:cx4="http://schemas.microsoft.com/office/drawing/2016/5/10/chartex" xmlns:cx5="http://schemas.microsoft.com/office/drawing/2016/5/11/chartex" xmlns:cx6="http://schemas.microsoft.com/office/drawing/2016/5/12/chartex" xmlns:cx7="http://schemas.microsoft.com/office/drawing/2016/5/13/chartex" xmlns:cx8="http://schemas.microsoft.com/office/drawing/2016/5/14/chartex" xmlns:mc="http://schemas.openxmlformats.org/markup-compatibility/2006" xmlns:aink="http://schemas.microsoft.com/office/drawing/2016/ink" xmlns:am3d="http://schemas.microsoft.com/office/drawing/2017/model3d" xmlns:o="urn:schemas-microsoft-com:office:office" xmlns:r="http://schemas.openxmlformats.org/officeDocument/2006/relationships" xmlns:m="http://schemas.openxmlformats.org/officeDocument/2006/math" xmlns:v="urn:schemas-microsoft-com:vml" xmlns:wp14="http://schemas.microsoft.com/office/word/2010/wordprocessingDrawing" xmlns:wp="http://schemas.openxmlformats.org/drawingml/2006/wordprocessingDrawing" xmlns:w10="urn:schemas-microsoft-com:office:word" xmlns:w="http://schemas.openxmlformats.org/wordprocessingml/2006/main" xmlns:w14="http://schemas.microsoft.com/office/word/2010/wordml" xmlns:w15="http://schemas.microsoft.com/office/word/2012/wordml" xmlns:w16cex="http://schemas.microsoft.com/office/word/2018/wordml/cex" xmlns:w16cid="http://schemas.microsoft.com/office/word/2016/wordml/cid" xmlns:w16="http://schemas.microsoft.com/office/word/2018/wordml" xmlns:w16se="http://schemas.microsoft.com/office/word/2015/wordml/symex" xmlns:wpg="http://schemas.microsoft.com/office/word/2010/wordprocessingGroup" xmlns:wpi="http://schemas.microsoft.com/office/word/2010/wordprocessingInk" xmlns:wne="http://schemas.microsoft.com/office/word/2006/wordml" xmlns:wps="http://schemas.microsoft.com/office/word/2010/wordprocessingShape" mc:Ignorable="w14 w15 w16se w16cid w16 w16cex wp14">
+  <w:footnote w:type="separator" w:id="-1">
+    <w:p>
+      <w:r>
+        <w:separator/>
+      </w:r>
+    </w:p>
+  </w:footnote>
+  <w:footnote w:type="continuationSeparator" w:id="0">
+    <w:p>
+      <w:r>
+        <w:continuationSeparator/>
+      </w:r>
+    </w:p>
+  </w:footnote>
+</w:footnotes>
 </file>
 
 <file path=word/numbering.xml><?xml version="1.0" encoding="utf-8"?>
@@ -2326,7 +2338,7 @@
     <w:lsdException w:name="Unresolved Mention" w:semiHidden="1" w:uiPriority="99" w:unhideWhenUsed="1"/>
     <w:lsdException w:name="Smart Link" w:semiHidden="1" w:uiPriority="99" w:unhideWhenUsed="1"/>
   </w:latentStyles>
-  <w:style w:type="paragraph" w:default="1" w:styleId="a">
+  <w:style w:type="paragraph" w:default="1" w:styleId="Normal">
     <w:name w:val="Normal"/>
     <w:qFormat/>
     <w:pPr>
@@ -2340,10 +2352,10 @@
       <w:szCs w:val="24"/>
     </w:rPr>
   </w:style>
-  <w:style w:type="paragraph" w:styleId="1">
+  <w:style w:type="paragraph" w:styleId="Heading1">
     <w:name w:val="heading 1"/>
-    <w:basedOn w:val="a"/>
-    <w:next w:val="a"/>
+    <w:basedOn w:val="Normal"/>
+    <w:next w:val="Normal"/>
     <w:qFormat/>
     <w:pPr>
       <w:keepNext/>
@@ -2357,10 +2369,10 @@
       <w:sz w:val="44"/>
     </w:rPr>
   </w:style>
-  <w:style w:type="paragraph" w:styleId="2">
+  <w:style w:type="paragraph" w:styleId="Heading2">
     <w:name w:val="heading 2"/>
-    <w:basedOn w:val="a"/>
-    <w:next w:val="a"/>
+    <w:basedOn w:val="Normal"/>
+    <w:next w:val="Normal"/>
     <w:unhideWhenUsed/>
     <w:qFormat/>
     <w:pPr>
@@ -2375,10 +2387,10 @@
       <w:sz w:val="32"/>
     </w:rPr>
   </w:style>
-  <w:style w:type="paragraph" w:styleId="4">
+  <w:style w:type="paragraph" w:styleId="Heading4">
     <w:name w:val="heading 4"/>
-    <w:basedOn w:val="a"/>
-    <w:next w:val="a"/>
+    <w:basedOn w:val="Normal"/>
+    <w:next w:val="Normal"/>
     <w:semiHidden/>
     <w:unhideWhenUsed/>
     <w:qFormat/>
@@ -2395,13 +2407,13 @@
       <w:sz w:val="24"/>
     </w:rPr>
   </w:style>
-  <w:style w:type="character" w:default="1" w:styleId="a0">
+  <w:style w:type="character" w:default="1" w:styleId="DefaultParagraphFont">
     <w:name w:val="Default Paragraph Font"/>
     <w:uiPriority w:val="1"/>
     <w:semiHidden/>
     <w:unhideWhenUsed/>
   </w:style>
-  <w:style w:type="table" w:default="1" w:styleId="a1">
+  <w:style w:type="table" w:default="1" w:styleId="TableNormal">
     <w:name w:val="Normal Table"/>
     <w:uiPriority w:val="99"/>
     <w:semiHidden/>
@@ -2416,11 +2428,59 @@
       </w:tblCellMar>
     </w:tblPr>
   </w:style>
-  <w:style w:type="numbering" w:default="1" w:styleId="a2">
+  <w:style w:type="numbering" w:default="1" w:styleId="NoList">
     <w:name w:val="No List"/>
     <w:uiPriority w:val="99"/>
     <w:semiHidden/>
     <w:unhideWhenUsed/>
+  </w:style>
+  <w:style w:type="paragraph" w:styleId="Header">
+    <w:name w:val="header"/>
+    <w:basedOn w:val="Normal"/>
+    <w:link w:val="HeaderChar"/>
+    <w:rsid w:val="00627980"/>
+    <w:pPr>
+      <w:tabs>
+        <w:tab w:val="center" w:pos="4153"/>
+        <w:tab w:val="right" w:pos="8306"/>
+      </w:tabs>
+    </w:pPr>
+  </w:style>
+  <w:style w:type="character" w:customStyle="1" w:styleId="HeaderChar">
+    <w:name w:val="Header Char"/>
+    <w:basedOn w:val="DefaultParagraphFont"/>
+    <w:link w:val="Header"/>
+    <w:rsid w:val="00627980"/>
+    <w:rPr>
+      <w:rFonts w:asciiTheme="minorHAnsi" w:eastAsiaTheme="minorEastAsia" w:hAnsiTheme="minorHAnsi" w:cstheme="minorBidi"/>
+      <w:kern w:val="2"/>
+      <w:sz w:val="21"/>
+      <w:szCs w:val="24"/>
+    </w:rPr>
+  </w:style>
+  <w:style w:type="paragraph" w:styleId="Footer">
+    <w:name w:val="footer"/>
+    <w:basedOn w:val="Normal"/>
+    <w:link w:val="FooterChar"/>
+    <w:rsid w:val="00627980"/>
+    <w:pPr>
+      <w:tabs>
+        <w:tab w:val="center" w:pos="4153"/>
+        <w:tab w:val="right" w:pos="8306"/>
+      </w:tabs>
+    </w:pPr>
+  </w:style>
+  <w:style w:type="character" w:customStyle="1" w:styleId="FooterChar">
+    <w:name w:val="Footer Char"/>
+    <w:basedOn w:val="DefaultParagraphFont"/>
+    <w:link w:val="Footer"/>
+    <w:rsid w:val="00627980"/>
+    <w:rPr>
+      <w:rFonts w:asciiTheme="minorHAnsi" w:eastAsiaTheme="minorEastAsia" w:hAnsiTheme="minorHAnsi" w:cstheme="minorBidi"/>
+      <w:kern w:val="2"/>
+      <w:sz w:val="21"/>
+      <w:szCs w:val="24"/>
+    </w:rPr>
   </w:style>
 </w:styles>
 </file>
